--- a/02.13. Arreglos en JavaScript.docx
+++ b/02.13. Arreglos en JavaScript.docx
@@ -19,10 +19,16 @@
         <w:t xml:space="preserve">En esta sección </w:t>
       </w:r>
       <w:r>
-        <w:t>vamos a definir</w:t>
-      </w:r>
-      <w:r>
-        <w:t xml:space="preserve"> un arreglo en JavaScript, aplicar los métodos </w:t>
+        <w:t>se definirá</w:t>
+      </w:r>
+      <w:r>
+        <w:t xml:space="preserve"> un arreglo en JavaScript</w:t>
+      </w:r>
+      <w:r>
+        <w:t xml:space="preserve"> para aplicar </w:t>
+      </w:r>
+      <w:r>
+        <w:t xml:space="preserve">los métodos </w:t>
       </w:r>
       <w:r>
         <w:rPr>
@@ -40,9 +46,6 @@
           <w:bCs/>
         </w:rPr>
         <w:t>forEach</w:t>
-      </w:r>
-      <w:r>
-        <w:t xml:space="preserve"> en arreglos</w:t>
       </w:r>
       <w:r>
         <w:t>, l</w:t>

--- a/02.13. Arreglos en JavaScript.docx
+++ b/02.13. Arreglos en JavaScript.docx
@@ -16,7 +16,13 @@
         <w:jc w:val="both"/>
       </w:pPr>
       <w:r>
-        <w:t xml:space="preserve">En esta sección </w:t>
+        <w:t>En esta sección</w:t>
+      </w:r>
+      <w:r>
+        <w:t>,</w:t>
+      </w:r>
+      <w:r>
+        <w:t xml:space="preserve"> </w:t>
       </w:r>
       <w:r>
         <w:t>se definirá</w:t>
